--- a/requisitos/requisitos_software.docx
+++ b/requisitos/requisitos_software.docx
@@ -8,27 +8,7 @@
         <w:jc w:val="right"/>
       </w:pPr>
       <w:r>
-        <w:fldChar w:fldCharType="begin"/>
-      </w:r>
-      <w:r>
-        <w:instrText xml:space="preserve"> SUBJECT  \* MERGEFORMAT </w:instrText>
-      </w:r>
-      <w:r>
-        <w:fldChar w:fldCharType="separate"/>
-      </w:r>
-      <w:r>
-        <w:t xml:space="preserve">&lt;Nome do </w:t>
-      </w:r>
-      <w:proofErr w:type="spellStart"/>
-      <w:r>
-        <w:t>Projeto</w:t>
-      </w:r>
-      <w:proofErr w:type="spellEnd"/>
-      <w:r>
-        <w:t>&gt;</w:t>
-      </w:r>
-      <w:r>
-        <w:fldChar w:fldCharType="end"/>
+        <w:t>IM-SITE</w:t>
       </w:r>
     </w:p>
     <w:p>
@@ -5156,13 +5136,7 @@
         <w:rPr>
           <w:lang w:val="pt-BR"/>
         </w:rPr>
-        <w:t>RU000</w:t>
-      </w:r>
-      <w:r>
-        <w:rPr>
-          <w:lang w:val="pt-BR"/>
-        </w:rPr>
-        <w:t>2</w:t>
+        <w:t>RU0002</w:t>
       </w:r>
       <w:bookmarkEnd w:id="27"/>
     </w:p>
@@ -5261,13 +5235,7 @@
         <w:rPr>
           <w:lang w:val="pt-BR"/>
         </w:rPr>
-        <w:t>RC000</w:t>
-      </w:r>
-      <w:r>
-        <w:rPr>
-          <w:lang w:val="pt-BR"/>
-        </w:rPr>
-        <w:t>2</w:t>
+        <w:t>RC0002</w:t>
       </w:r>
       <w:bookmarkEnd w:id="30"/>
     </w:p>
@@ -5298,13 +5266,7 @@
         <w:rPr>
           <w:lang w:val="pt-BR"/>
         </w:rPr>
-        <w:t>RC000</w:t>
-      </w:r>
-      <w:r>
-        <w:rPr>
-          <w:lang w:val="pt-BR"/>
-        </w:rPr>
-        <w:t>3</w:t>
+        <w:t>RC0003</w:t>
       </w:r>
       <w:bookmarkEnd w:id="31"/>
     </w:p>
@@ -5422,13 +5384,7 @@
         <w:rPr>
           <w:lang w:val="pt-BR"/>
         </w:rPr>
-        <w:t>RD000</w:t>
-      </w:r>
-      <w:r>
-        <w:rPr>
-          <w:lang w:val="pt-BR"/>
-        </w:rPr>
-        <w:t>3</w:t>
+        <w:t>RD0003</w:t>
       </w:r>
       <w:bookmarkEnd w:id="35"/>
     </w:p>
@@ -5511,19 +5467,7 @@
         <w:rPr>
           <w:lang w:val="pt-BR"/>
         </w:rPr>
-        <w:t>R</w:t>
-      </w:r>
-      <w:r>
-        <w:rPr>
-          <w:lang w:val="pt-BR"/>
-        </w:rPr>
-        <w:t>S</w:t>
-      </w:r>
-      <w:r>
-        <w:rPr>
-          <w:lang w:val="pt-BR"/>
-        </w:rPr>
-        <w:t>0002</w:t>
+        <w:t>RS0002</w:t>
       </w:r>
       <w:bookmarkEnd w:id="38"/>
     </w:p>
@@ -5554,25 +5498,7 @@
         <w:rPr>
           <w:lang w:val="pt-BR"/>
         </w:rPr>
-        <w:t>R</w:t>
-      </w:r>
-      <w:r>
-        <w:rPr>
-          <w:lang w:val="pt-BR"/>
-        </w:rPr>
-        <w:t>S</w:t>
-      </w:r>
-      <w:r>
-        <w:rPr>
-          <w:lang w:val="pt-BR"/>
-        </w:rPr>
-        <w:t>000</w:t>
-      </w:r>
-      <w:r>
-        <w:rPr>
-          <w:lang w:val="pt-BR"/>
-        </w:rPr>
-        <w:t>3</w:t>
+        <w:t>RS0003</w:t>
       </w:r>
       <w:bookmarkEnd w:id="39"/>
     </w:p>
